--- a/Calendario2021/Laboratorios/Laboratorio12/9.2.2.6 Configuring Dynamic and Static NAT.docx
+++ b/Calendario2021/Laboratorios/Laboratorio12/9.2.2.6 Configuring Dynamic and Static NAT.docx
@@ -1134,7 +1134,14 @@
                 <w:rFonts w:ascii="Arial"/>
                 <w:sz w:val="20"/>
               </w:rPr>
-              <w:t>255.255.255.255</w:t>
+              <w:t>255.255.255.</w:t>
+            </w:r>
+            <w:r>
+              <w:rPr>
+                <w:rFonts w:ascii="Arial"/>
+                <w:sz w:val="20"/>
+              </w:rPr>
+              <w:t>0</w:t>
             </w:r>
           </w:p>
         </w:tc>

--- a/Calendario2021/Laboratorios/Laboratorio12/9.2.2.6 Configuring Dynamic and Static NAT.docx
+++ b/Calendario2021/Laboratorios/Laboratorio12/9.2.2.6 Configuring Dynamic and Static NAT.docx
@@ -10659,14 +10659,14 @@
           <w:b/>
           <w:w w:val="99"/>
           <w:sz w:val="20"/>
-          <w:highlight w:val="yellow"/>
+          <w:highlight w:val="green"/>
         </w:rPr>
       </w:pPr>
       <w:r>
         <w:rPr>
           <w:rFonts w:ascii="Courier New"/>
           <w:sz w:val="20"/>
-          <w:highlight w:val="yellow"/>
+          <w:highlight w:val="green"/>
         </w:rPr>
         <w:t>Gateway#</w:t>
       </w:r>
@@ -10675,7 +10675,7 @@
           <w:rFonts w:ascii="Courier New"/>
           <w:spacing w:val="-10"/>
           <w:sz w:val="20"/>
-          <w:highlight w:val="yellow"/>
+          <w:highlight w:val="green"/>
         </w:rPr>
         <w:t xml:space="preserve"> </w:t>
       </w:r>
@@ -10684,7 +10684,7 @@
           <w:rFonts w:ascii="Courier New"/>
           <w:b/>
           <w:sz w:val="20"/>
-          <w:highlight w:val="yellow"/>
+          <w:highlight w:val="green"/>
         </w:rPr>
         <w:t>show</w:t>
       </w:r>
@@ -10694,7 +10694,7 @@
           <w:b/>
           <w:spacing w:val="-10"/>
           <w:sz w:val="20"/>
-          <w:highlight w:val="yellow"/>
+          <w:highlight w:val="green"/>
         </w:rPr>
         <w:t xml:space="preserve"> </w:t>
       </w:r>
@@ -10704,7 +10704,7 @@
           <w:rFonts w:ascii="Courier New"/>
           <w:b/>
           <w:sz w:val="20"/>
-          <w:highlight w:val="yellow"/>
+          <w:highlight w:val="green"/>
         </w:rPr>
         <w:t>ip</w:t>
       </w:r>
@@ -10715,7 +10715,7 @@
           <w:b/>
           <w:spacing w:val="-10"/>
           <w:sz w:val="20"/>
-          <w:highlight w:val="yellow"/>
+          <w:highlight w:val="green"/>
         </w:rPr>
         <w:t xml:space="preserve"> </w:t>
       </w:r>
@@ -10725,7 +10725,7 @@
           <w:rFonts w:ascii="Courier New"/>
           <w:b/>
           <w:sz w:val="20"/>
-          <w:highlight w:val="yellow"/>
+          <w:highlight w:val="green"/>
         </w:rPr>
         <w:t>nat</w:t>
       </w:r>
@@ -10736,7 +10736,7 @@
           <w:b/>
           <w:spacing w:val="-10"/>
           <w:sz w:val="20"/>
-          <w:highlight w:val="yellow"/>
+          <w:highlight w:val="green"/>
         </w:rPr>
         <w:t xml:space="preserve"> </w:t>
       </w:r>
@@ -10745,7 +10745,7 @@
           <w:rFonts w:ascii="Courier New"/>
           <w:b/>
           <w:sz w:val="20"/>
-          <w:highlight w:val="yellow"/>
+          <w:highlight w:val="green"/>
         </w:rPr>
         <w:t>translations</w:t>
       </w:r>
@@ -10755,7 +10755,7 @@
           <w:b/>
           <w:w w:val="99"/>
           <w:sz w:val="20"/>
-          <w:highlight w:val="yellow"/>
+          <w:highlight w:val="green"/>
         </w:rPr>
         <w:t xml:space="preserve"> </w:t>
       </w:r>
